--- a/Terracotta NR plug-in Installation v2.0.0.docx
+++ b/Terracotta NR plug-in Installation v2.0.0.docx
@@ -1227,8 +1227,6 @@
           </w:rPr>
           <w:tab/>
         </w:r>
-        <w:bookmarkStart w:id="0" w:name="_GoBack"/>
-        <w:bookmarkEnd w:id="0"/>
         <w:r>
           <w:rPr>
             <w:noProof/>
@@ -2127,7 +2125,7 @@
           <w:sz w:val="24"/>
         </w:rPr>
       </w:pPr>
-      <w:bookmarkStart w:id="1" w:name="_Toc192144185"/>
+      <w:bookmarkStart w:id="0" w:name="_Toc192144185"/>
       <w:r>
         <w:rPr>
           <w:rFonts w:asciiTheme="minorHAnsi" w:hAnsiTheme="minorHAnsi"/>
@@ -2137,7 +2135,7 @@
         </w:rPr>
         <w:br w:type="page"/>
       </w:r>
-      <w:bookmarkEnd w:id="1"/>
+      <w:bookmarkEnd w:id="0"/>
     </w:p>
     <w:p>
       <w:pPr>
@@ -2149,7 +2147,7 @@
           <w:szCs w:val="24"/>
         </w:rPr>
       </w:pPr>
-      <w:bookmarkStart w:id="2" w:name="_Toc395877171"/>
+      <w:bookmarkStart w:id="1" w:name="_Toc395877171"/>
       <w:r>
         <w:rPr>
           <w:rFonts w:asciiTheme="minorHAnsi" w:hAnsiTheme="minorHAnsi"/>
@@ -2160,7 +2158,7 @@
         <w:lastRenderedPageBreak/>
         <w:t>SUMMARY</w:t>
       </w:r>
-      <w:bookmarkEnd w:id="2"/>
+      <w:bookmarkEnd w:id="1"/>
     </w:p>
     <w:p>
       <w:r>
@@ -2211,7 +2209,7 @@
           <w:szCs w:val="24"/>
         </w:rPr>
       </w:pPr>
-      <w:bookmarkStart w:id="3" w:name="_Toc395877172"/>
+      <w:bookmarkStart w:id="2" w:name="_Toc395877172"/>
       <w:r>
         <w:rPr>
           <w:rFonts w:asciiTheme="minorHAnsi" w:hAnsiTheme="minorHAnsi"/>
@@ -2221,7 +2219,7 @@
         </w:rPr>
         <w:t>PREREQUISITES</w:t>
       </w:r>
-      <w:bookmarkEnd w:id="3"/>
+      <w:bookmarkEnd w:id="2"/>
     </w:p>
     <w:p>
       <w:pPr>
@@ -2452,7 +2450,7 @@
           <w:szCs w:val="24"/>
         </w:rPr>
       </w:pPr>
-      <w:bookmarkStart w:id="4" w:name="_Toc395877173"/>
+      <w:bookmarkStart w:id="3" w:name="_Toc395877173"/>
       <w:r>
         <w:rPr>
           <w:rFonts w:asciiTheme="minorHAnsi" w:hAnsiTheme="minorHAnsi"/>
@@ -2462,13 +2460,13 @@
         </w:rPr>
         <w:t>Installation</w:t>
       </w:r>
-      <w:bookmarkEnd w:id="4"/>
+      <w:bookmarkEnd w:id="3"/>
     </w:p>
     <w:p>
       <w:pPr>
         <w:pStyle w:val="Heading2"/>
       </w:pPr>
-      <w:bookmarkStart w:id="5" w:name="_Toc395877174"/>
+      <w:bookmarkStart w:id="4" w:name="_Toc395877174"/>
       <w:r>
         <w:t xml:space="preserve">Switch to the </w:t>
       </w:r>
@@ -2481,7 +2479,7 @@
       <w:r>
         <w:t xml:space="preserve"> user</w:t>
       </w:r>
-      <w:bookmarkEnd w:id="5"/>
+      <w:bookmarkEnd w:id="4"/>
     </w:p>
     <w:p>
       <w:pPr>
@@ -2499,7 +2497,7 @@
       <w:pPr>
         <w:pStyle w:val="Heading2"/>
       </w:pPr>
-      <w:bookmarkStart w:id="6" w:name="_Toc395877175"/>
+      <w:bookmarkStart w:id="5" w:name="_Toc395877175"/>
       <w:r>
         <w:t xml:space="preserve">Copy release archive to </w:t>
       </w:r>
@@ -2515,7 +2513,7 @@
       <w:r>
         <w:t xml:space="preserve"> there</w:t>
       </w:r>
-      <w:bookmarkEnd w:id="6"/>
+      <w:bookmarkEnd w:id="5"/>
     </w:p>
     <w:p>
       <w:pPr>
@@ -2551,11 +2549,11 @@
       <w:pPr>
         <w:pStyle w:val="Heading2"/>
       </w:pPr>
-      <w:bookmarkStart w:id="7" w:name="_Toc395877176"/>
+      <w:bookmarkStart w:id="6" w:name="_Toc395877176"/>
       <w:r>
         <w:t>Extract release archive, then navigate there</w:t>
       </w:r>
-      <w:bookmarkEnd w:id="7"/>
+      <w:bookmarkEnd w:id="6"/>
     </w:p>
     <w:p>
       <w:pPr>
@@ -2588,11 +2586,11 @@
       <w:pPr>
         <w:pStyle w:val="Heading2"/>
       </w:pPr>
-      <w:bookmarkStart w:id="8" w:name="_Toc395877177"/>
+      <w:bookmarkStart w:id="7" w:name="_Toc395877177"/>
       <w:r>
         <w:t>Make the shell scripts executable</w:t>
       </w:r>
-      <w:bookmarkEnd w:id="8"/>
+      <w:bookmarkEnd w:id="7"/>
     </w:p>
     <w:p>
       <w:pPr>
@@ -2613,7 +2611,7 @@
       <w:pPr>
         <w:pStyle w:val="Heading2"/>
       </w:pPr>
-      <w:bookmarkStart w:id="9" w:name="_Toc395877178"/>
+      <w:bookmarkStart w:id="8" w:name="_Toc395877178"/>
       <w:r>
         <w:lastRenderedPageBreak/>
         <w:t xml:space="preserve">Open the TC NR Plug-in configuration file at </w:t>
@@ -2655,7 +2653,7 @@
       <w:r>
         <w:t xml:space="preserve"> the following properties:</w:t>
       </w:r>
-      <w:bookmarkEnd w:id="9"/>
+      <w:bookmarkEnd w:id="8"/>
       <w:r>
         <w:t xml:space="preserve"> (properties in </w:t>
       </w:r>
@@ -3179,13 +3177,7 @@
               <w:cnfStyle w:val="000000100000" w:firstRow="0" w:lastRow="0" w:firstColumn="0" w:lastColumn="0" w:oddVBand="0" w:evenVBand="0" w:oddHBand="1" w:evenHBand="0" w:firstRowFirstColumn="0" w:firstRowLastColumn="0" w:lastRowFirstColumn="0" w:lastRowLastColumn="0"/>
             </w:pPr>
             <w:r>
-              <w:t xml:space="preserve">HTTP </w:t>
-            </w:r>
-            <w:r>
-              <w:t>host</w:t>
-            </w:r>
-            <w:r>
-              <w:t xml:space="preserve"> of the proxy being used. Ignored if </w:t>
+              <w:t xml:space="preserve">HTTP host of the proxy being used. Ignored if </w:t>
             </w:r>
             <w:proofErr w:type="spellStart"/>
             <w:r>
@@ -3228,13 +3220,7 @@
               <w:cnfStyle w:val="000000000000" w:firstRow="0" w:lastRow="0" w:firstColumn="0" w:lastColumn="0" w:oddVBand="0" w:evenVBand="0" w:oddHBand="0" w:evenHBand="0" w:firstRowFirstColumn="0" w:firstRowLastColumn="0" w:lastRowFirstColumn="0" w:lastRowLastColumn="0"/>
             </w:pPr>
             <w:r>
-              <w:t xml:space="preserve">HTTP </w:t>
-            </w:r>
-            <w:r>
-              <w:t>port</w:t>
-            </w:r>
-            <w:r>
-              <w:t xml:space="preserve"> of the proxy being used. Ignored if </w:t>
+              <w:t xml:space="preserve">HTTP port of the proxy being used. Ignored if </w:t>
             </w:r>
             <w:proofErr w:type="spellStart"/>
             <w:r>
@@ -3394,9 +3380,11 @@
             <w:pPr>
               <w:spacing w:line="360" w:lineRule="auto"/>
             </w:pPr>
+            <w:proofErr w:type="spellStart"/>
             <w:r>
-              <w:t>nr.agent.name</w:t>
+              <w:t>nr.environment.prefix</w:t>
             </w:r>
+            <w:proofErr w:type="spellEnd"/>
           </w:p>
         </w:tc>
         <w:tc>
@@ -3409,11 +3397,18 @@
               <w:cnfStyle w:val="000000100000" w:firstRow="0" w:lastRow="0" w:firstColumn="0" w:lastColumn="0" w:oddVBand="0" w:evenVBand="0" w:oddHBand="1" w:evenHBand="0" w:firstRowFirstColumn="0" w:firstRowLastColumn="0" w:lastRowFirstColumn="0" w:lastRowLastColumn="0"/>
             </w:pPr>
             <w:r>
-              <w:t>Agent name</w:t>
+              <w:t>Prefix to prepend to NR Component names when publishing metrics. E.g. “</w:t>
             </w:r>
+            <w:proofErr w:type="spellStart"/>
             <w:r>
-              <w:t xml:space="preserve"> that the plug-in will use to identify itself when publishing metrics to New Relic.</w:t>
+              <w:t>IMPL_someCache</w:t>
             </w:r>
+            <w:proofErr w:type="spellEnd"/>
+            <w:r>
+              <w:t>” or “IMPL_server5”.</w:t>
+            </w:r>
+            <w:bookmarkStart w:id="9" w:name="_GoBack"/>
+            <w:bookmarkEnd w:id="9"/>
           </w:p>
         </w:tc>
       </w:tr>
@@ -3429,7 +3424,7 @@
             </w:pPr>
             <w:proofErr w:type="spellStart"/>
             <w:r>
-              <w:t>nr.agent.guid</w:t>
+              <w:t>nr.agent.terracotta.guid</w:t>
             </w:r>
             <w:proofErr w:type="spellEnd"/>
           </w:p>
@@ -3444,7 +3439,7 @@
               <w:cnfStyle w:val="000000000000" w:firstRow="0" w:lastRow="0" w:firstColumn="0" w:lastColumn="0" w:oddVBand="0" w:evenVBand="0" w:oddHBand="0" w:evenHBand="0" w:firstRowFirstColumn="0" w:firstRowLastColumn="0" w:lastRowFirstColumn="0" w:lastRowLastColumn="0"/>
             </w:pPr>
             <w:r>
-              <w:t>Agent GUID that the plug-in will use to distinguish the dashboard on which metrics will be displayed in NR.</w:t>
+              <w:t>NR Agent GUID that the plug-in will use to publish all TSA related metrics.</w:t>
             </w:r>
           </w:p>
         </w:tc>
@@ -3461,16 +3456,16 @@
           <w:p>
             <w:pPr>
               <w:spacing w:line="360" w:lineRule="auto"/>
-              <w:rPr>
-                <w:color w:val="FF0000"/>
-              </w:rPr>
             </w:pPr>
             <w:proofErr w:type="spellStart"/>
             <w:r>
-              <w:rPr>
-                <w:color w:val="FF0000"/>
-              </w:rPr>
-              <w:t>licenseKey</w:t>
+              <w:t>nr.agent.</w:t>
+            </w:r>
+            <w:r>
+              <w:t>ehcache</w:t>
+            </w:r>
+            <w:r>
+              <w:t>.guid</w:t>
             </w:r>
             <w:proofErr w:type="spellEnd"/>
           </w:p>
@@ -3485,12 +3480,59 @@
               <w:cnfStyle w:val="000000100000" w:firstRow="0" w:lastRow="0" w:firstColumn="0" w:lastColumn="0" w:oddVBand="0" w:evenVBand="0" w:oddHBand="1" w:evenHBand="0" w:firstRowFirstColumn="0" w:firstRowLastColumn="0" w:lastRowFirstColumn="0" w:lastRowLastColumn="0"/>
             </w:pPr>
             <w:r>
+              <w:t xml:space="preserve">NR Agent GUID that the plug-in will use to publish all </w:t>
+            </w:r>
+            <w:proofErr w:type="spellStart"/>
+            <w:r>
+              <w:t>Ehcache</w:t>
+            </w:r>
+            <w:proofErr w:type="spellEnd"/>
+            <w:r>
+              <w:t xml:space="preserve"> related metrics.</w:t>
+            </w:r>
+          </w:p>
+        </w:tc>
+      </w:tr>
+      <w:tr>
+        <w:tc>
+          <w:tcPr>
+            <w:cnfStyle w:val="001000000000" w:firstRow="0" w:lastRow="0" w:firstColumn="1" w:lastColumn="0" w:oddVBand="0" w:evenVBand="0" w:oddHBand="0" w:evenHBand="0" w:firstRowFirstColumn="0" w:firstRowLastColumn="0" w:lastRowFirstColumn="0" w:lastRowLastColumn="0"/>
+            <w:tcW w:w="4225" w:type="dxa"/>
+          </w:tcPr>
+          <w:p>
+            <w:pPr>
+              <w:spacing w:line="360" w:lineRule="auto"/>
+              <w:rPr>
+                <w:color w:val="FF0000"/>
+              </w:rPr>
+            </w:pPr>
+            <w:r>
+              <w:rPr>
+                <w:color w:val="FF0000"/>
+              </w:rPr>
+              <w:t>nr.agent.licenseKey</w:t>
+            </w:r>
+          </w:p>
+        </w:tc>
+        <w:tc>
+          <w:tcPr>
+            <w:tcW w:w="5310" w:type="dxa"/>
+          </w:tcPr>
+          <w:p>
+            <w:pPr>
+              <w:spacing w:line="360" w:lineRule="auto"/>
+              <w:cnfStyle w:val="000000000000" w:firstRow="0" w:lastRow="0" w:firstColumn="0" w:lastColumn="0" w:oddVBand="0" w:evenVBand="0" w:oddHBand="0" w:evenHBand="0" w:firstRowFirstColumn="0" w:firstRowLastColumn="0" w:lastRowFirstColumn="0" w:lastRowLastColumn="0"/>
+            </w:pPr>
+            <w:r>
               <w:t>New Relic license key for the New Relic user account being used to publish metrics.</w:t>
             </w:r>
           </w:p>
         </w:tc>
       </w:tr>
       <w:tr>
+        <w:trPr>
+          <w:cnfStyle w:val="000000100000" w:firstRow="0" w:lastRow="0" w:firstColumn="0" w:lastColumn="0" w:oddVBand="0" w:evenVBand="0" w:oddHBand="1" w:evenHBand="0" w:firstRowFirstColumn="0" w:firstRowLastColumn="0" w:lastRowFirstColumn="0" w:lastRowLastColumn="0"/>
+        </w:trPr>
         <w:tc>
           <w:tcPr>
             <w:cnfStyle w:val="001000000000" w:firstRow="0" w:lastRow="0" w:firstColumn="1" w:lastColumn="0" w:oddVBand="0" w:evenVBand="0" w:oddHBand="0" w:evenHBand="0" w:firstRowFirstColumn="0" w:firstRowLastColumn="0" w:lastRowFirstColumn="0" w:lastRowLastColumn="0"/>
@@ -3517,7 +3559,7 @@
           <w:p>
             <w:pPr>
               <w:spacing w:line="360" w:lineRule="auto"/>
-              <w:cnfStyle w:val="000000000000" w:firstRow="0" w:lastRow="0" w:firstColumn="0" w:lastColumn="0" w:oddVBand="0" w:evenVBand="0" w:oddHBand="0" w:evenHBand="0" w:firstRowFirstColumn="0" w:firstRowLastColumn="0" w:lastRowFirstColumn="0" w:lastRowLastColumn="0"/>
+              <w:cnfStyle w:val="000000100000" w:firstRow="0" w:lastRow="0" w:firstColumn="0" w:lastColumn="0" w:oddVBand="0" w:evenVBand="0" w:oddHBand="1" w:evenHBand="0" w:firstRowFirstColumn="0" w:firstRowLastColumn="0" w:lastRowFirstColumn="0" w:lastRowLastColumn="0"/>
             </w:pPr>
             <w:r>
               <w:t>Maximum number of values per metric that the plug-in will record.</w:t>
@@ -3580,6 +3622,7 @@
         <w:pStyle w:val="CodeCommand2"/>
       </w:pPr>
       <w:r>
+        <w:lastRenderedPageBreak/>
         <w:t xml:space="preserve"> </w:t>
       </w:r>
       <w:r>
@@ -3615,7 +3658,6 @@
         <w:pStyle w:val="CodeCommand2"/>
       </w:pPr>
       <w:r>
-        <w:lastRenderedPageBreak/>
         <w:t>-Djavax.net.ssl.trustStorePassword=password"</w:t>
       </w:r>
     </w:p>
@@ -11428,7 +11470,7 @@
 </file>
 
 <file path=customXml/itemProps1.xml><?xml version="1.0" encoding="utf-8"?>
-<ds:datastoreItem xmlns:ds="http://schemas.openxmlformats.org/officeDocument/2006/customXml" ds:itemID="{450C86CE-A922-4E24-8F2E-D3AD56D38982}">
+<ds:datastoreItem xmlns:ds="http://schemas.openxmlformats.org/officeDocument/2006/customXml" ds:itemID="{172E5B0B-9E83-424D-BCDE-397BA776D7C1}">
   <ds:schemaRefs>
     <ds:schemaRef ds:uri="http://schemas.openxmlformats.org/officeDocument/2006/bibliography"/>
   </ds:schemaRefs>

--- a/Terracotta NR plug-in Installation v2.0.0.docx
+++ b/Terracotta NR plug-in Installation v2.0.0.docx
@@ -2931,7 +2931,12 @@
               <w:cnfStyle w:val="000000100000" w:firstRow="0" w:lastRow="0" w:firstColumn="0" w:lastColumn="0" w:oddVBand="0" w:evenVBand="0" w:oddHBand="1" w:evenHBand="0" w:firstRowFirstColumn="0" w:firstRowLastColumn="0" w:lastRowFirstColumn="0" w:lastRowLastColumn="0"/>
             </w:pPr>
             <w:r>
-              <w:t xml:space="preserve">TMC user that the plug-in will authenticate as. Default users are </w:t>
+              <w:t>TMC user that the plug-in will authenticate as. Default users</w:t>
+            </w:r>
+            <w:bookmarkStart w:id="9" w:name="_GoBack"/>
+            <w:bookmarkEnd w:id="9"/>
+            <w:r>
+              <w:t xml:space="preserve"> are </w:t>
             </w:r>
             <w:r>
               <w:rPr>
@@ -3042,6 +3047,85 @@
             </w:pPr>
             <w:proofErr w:type="spellStart"/>
             <w:r>
+              <w:t>tmc.agents.sample.percentage</w:t>
+            </w:r>
+            <w:proofErr w:type="spellEnd"/>
+          </w:p>
+        </w:tc>
+        <w:tc>
+          <w:tcPr>
+            <w:tcW w:w="5310" w:type="dxa"/>
+          </w:tcPr>
+          <w:p>
+            <w:pPr>
+              <w:spacing w:line="360" w:lineRule="auto"/>
+              <w:cnfStyle w:val="000000000000" w:firstRow="0" w:lastRow="0" w:firstColumn="0" w:lastColumn="0" w:oddVBand="0" w:evenVBand="0" w:oddHBand="0" w:evenHBand="0" w:firstRowFirstColumn="0" w:firstRowLastColumn="0" w:lastRowFirstColumn="0" w:lastRowLastColumn="0"/>
+            </w:pPr>
+            <w:r>
+              <w:t>Percentage of clients the plugin should sample when collecting cache stats.</w:t>
+            </w:r>
+          </w:p>
+        </w:tc>
+      </w:tr>
+      <w:tr>
+        <w:trPr>
+          <w:cnfStyle w:val="000000100000" w:firstRow="0" w:lastRow="0" w:firstColumn="0" w:lastColumn="0" w:oddVBand="0" w:evenVBand="0" w:oddHBand="1" w:evenHBand="0" w:firstRowFirstColumn="0" w:firstRowLastColumn="0" w:lastRowFirstColumn="0" w:lastRowLastColumn="0"/>
+        </w:trPr>
+        <w:tc>
+          <w:tcPr>
+            <w:cnfStyle w:val="001000000000" w:firstRow="0" w:lastRow="0" w:firstColumn="1" w:lastColumn="0" w:oddVBand="0" w:evenVBand="0" w:oddHBand="0" w:evenHBand="0" w:firstRowFirstColumn="0" w:firstRowLastColumn="0" w:lastRowFirstColumn="0" w:lastRowLastColumn="0"/>
+            <w:tcW w:w="4225" w:type="dxa"/>
+          </w:tcPr>
+          <w:p>
+            <w:pPr>
+              <w:spacing w:line="360" w:lineRule="auto"/>
+            </w:pPr>
+            <w:proofErr w:type="spellStart"/>
+            <w:r>
+              <w:t>tmc.agents.sample.enabled</w:t>
+            </w:r>
+            <w:proofErr w:type="spellEnd"/>
+          </w:p>
+        </w:tc>
+        <w:tc>
+          <w:tcPr>
+            <w:tcW w:w="5310" w:type="dxa"/>
+          </w:tcPr>
+          <w:p>
+            <w:pPr>
+              <w:spacing w:line="360" w:lineRule="auto"/>
+              <w:cnfStyle w:val="000000100000" w:firstRow="0" w:lastRow="0" w:firstColumn="0" w:lastColumn="0" w:oddVBand="0" w:evenVBand="0" w:oddHBand="1" w:evenHBand="0" w:firstRowFirstColumn="0" w:firstRowLastColumn="0" w:lastRowFirstColumn="0" w:lastRowLastColumn="0"/>
+            </w:pPr>
+            <w:r>
+              <w:t xml:space="preserve">Controls whether client sampling is enabled. If enabled, </w:t>
+            </w:r>
+            <w:proofErr w:type="spellStart"/>
+            <w:r>
+              <w:rPr>
+                <w:rFonts w:ascii="Courier New" w:hAnsi="Courier New" w:cs="Courier New"/>
+                <w:sz w:val="20"/>
+              </w:rPr>
+              <w:t>tmc.agents.sample.percentage</w:t>
+            </w:r>
+            <w:proofErr w:type="spellEnd"/>
+            <w:r>
+              <w:t xml:space="preserve"> is ignored.</w:t>
+            </w:r>
+          </w:p>
+        </w:tc>
+      </w:tr>
+      <w:tr>
+        <w:tc>
+          <w:tcPr>
+            <w:cnfStyle w:val="001000000000" w:firstRow="0" w:lastRow="0" w:firstColumn="1" w:lastColumn="0" w:oddVBand="0" w:evenVBand="0" w:oddHBand="0" w:evenHBand="0" w:firstRowFirstColumn="0" w:firstRowLastColumn="0" w:lastRowFirstColumn="0" w:lastRowLastColumn="0"/>
+            <w:tcW w:w="4225" w:type="dxa"/>
+          </w:tcPr>
+          <w:p>
+            <w:pPr>
+              <w:spacing w:line="360" w:lineRule="auto"/>
+            </w:pPr>
+            <w:proofErr w:type="spellStart"/>
+            <w:r>
               <w:t>nr</w:t>
             </w:r>
             <w:r>
@@ -3083,6 +3167,7 @@
             </w:pPr>
             <w:proofErr w:type="spellStart"/>
             <w:r>
+              <w:lastRenderedPageBreak/>
               <w:t>nr.proxy.enabled</w:t>
             </w:r>
             <w:proofErr w:type="spellEnd"/>
@@ -3161,7 +3246,6 @@
             </w:pPr>
             <w:proofErr w:type="spellStart"/>
             <w:r>
-              <w:lastRenderedPageBreak/>
               <w:t>nr.proxy.host</w:t>
             </w:r>
             <w:proofErr w:type="spellEnd"/>
@@ -3407,8 +3491,6 @@
             <w:r>
               <w:t>” or “IMPL_server5”.</w:t>
             </w:r>
-            <w:bookmarkStart w:id="9" w:name="_GoBack"/>
-            <w:bookmarkEnd w:id="9"/>
           </w:p>
         </w:tc>
       </w:tr>
@@ -3574,6 +3656,7 @@
       </w:pPr>
       <w:bookmarkStart w:id="10" w:name="_Toc395877179"/>
       <w:r>
+        <w:lastRenderedPageBreak/>
         <w:t>Configure SSL connections</w:t>
       </w:r>
       <w:bookmarkEnd w:id="10"/>
@@ -3622,7 +3705,6 @@
         <w:pStyle w:val="CodeCommand2"/>
       </w:pPr>
       <w:r>
-        <w:lastRenderedPageBreak/>
         <w:t xml:space="preserve"> </w:t>
       </w:r>
       <w:r>
@@ -4504,7 +4586,7 @@
         <w:noProof/>
         <w:color w:val="96AB39"/>
       </w:rPr>
-      <w:t>6</w:t>
+      <w:t>5</w:t>
     </w:r>
     <w:r>
       <w:rPr>
@@ -4557,7 +4639,7 @@
         <w:noProof/>
         <w:color w:val="96AB39"/>
       </w:rPr>
-      <w:t>7</w:t>
+      <w:t>8</w:t>
     </w:r>
     <w:r>
       <w:rPr>
@@ -9745,7 +9827,6 @@
       <w:spacing w:before="80" w:after="80" w:line="284" w:lineRule="atLeast"/>
     </w:pPr>
     <w:tblPr>
-      <w:tblInd w:w="0" w:type="dxa"/>
       <w:tblBorders>
         <w:top w:val="single" w:sz="4" w:space="0" w:color="auto"/>
         <w:left w:val="single" w:sz="4" w:space="0" w:color="auto"/>
@@ -9754,12 +9835,6 @@
         <w:insideH w:val="single" w:sz="4" w:space="0" w:color="auto"/>
         <w:insideV w:val="single" w:sz="4" w:space="0" w:color="auto"/>
       </w:tblBorders>
-      <w:tblCellMar>
-        <w:top w:w="0" w:type="dxa"/>
-        <w:left w:w="108" w:type="dxa"/>
-        <w:bottom w:w="0" w:type="dxa"/>
-        <w:right w:w="108" w:type="dxa"/>
-      </w:tblCellMar>
     </w:tblPr>
   </w:style>
   <w:style w:type="paragraph" w:styleId="ListBullet2">
@@ -10037,16 +10112,9 @@
       <w:spacing w:before="80" w:after="80" w:line="284" w:lineRule="atLeast"/>
     </w:pPr>
     <w:tblPr>
-      <w:tblInd w:w="0" w:type="dxa"/>
       <w:tblBorders>
         <w:bottom w:val="single" w:sz="12" w:space="0" w:color="000000"/>
       </w:tblBorders>
-      <w:tblCellMar>
-        <w:top w:w="0" w:type="dxa"/>
-        <w:left w:w="108" w:type="dxa"/>
-        <w:bottom w:w="0" w:type="dxa"/>
-        <w:right w:w="108" w:type="dxa"/>
-      </w:tblCellMar>
     </w:tblPr>
     <w:tcPr>
       <w:shd w:val="pct20" w:color="FFFF00" w:fill="FFFFFF"/>
@@ -10108,7 +10176,6 @@
       <w:color w:val="FFFFFF"/>
     </w:rPr>
     <w:tblPr>
-      <w:tblInd w:w="0" w:type="dxa"/>
       <w:tblBorders>
         <w:top w:val="single" w:sz="12" w:space="0" w:color="008080"/>
         <w:left w:val="single" w:sz="12" w:space="0" w:color="008080"/>
@@ -10116,12 +10183,6 @@
         <w:right w:val="single" w:sz="12" w:space="0" w:color="008080"/>
         <w:insideH w:val="single" w:sz="6" w:space="0" w:color="00FFFF"/>
       </w:tblBorders>
-      <w:tblCellMar>
-        <w:top w:w="0" w:type="dxa"/>
-        <w:left w:w="108" w:type="dxa"/>
-        <w:bottom w:w="0" w:type="dxa"/>
-        <w:right w:w="108" w:type="dxa"/>
-      </w:tblCellMar>
     </w:tblPr>
     <w:tcPr>
       <w:shd w:val="solid" w:color="008080" w:fill="FFFFFF"/>
@@ -10183,19 +10244,12 @@
       <w:color w:val="000080"/>
     </w:rPr>
     <w:tblPr>
-      <w:tblInd w:w="0" w:type="dxa"/>
       <w:tblBorders>
         <w:top w:val="single" w:sz="12" w:space="0" w:color="000000"/>
         <w:left w:val="single" w:sz="12" w:space="0" w:color="000000"/>
         <w:bottom w:val="single" w:sz="12" w:space="0" w:color="000000"/>
         <w:right w:val="single" w:sz="12" w:space="0" w:color="000000"/>
       </w:tblBorders>
-      <w:tblCellMar>
-        <w:top w:w="0" w:type="dxa"/>
-        <w:left w:w="108" w:type="dxa"/>
-        <w:bottom w:w="0" w:type="dxa"/>
-        <w:right w:w="108" w:type="dxa"/>
-      </w:tblCellMar>
     </w:tblPr>
     <w:tcPr>
       <w:shd w:val="solid" w:color="C0C0C0" w:fill="FFFFFF"/>
@@ -10248,17 +10302,10 @@
       <w:spacing w:before="80" w:after="80" w:line="284" w:lineRule="atLeast"/>
     </w:pPr>
     <w:tblPr>
-      <w:tblInd w:w="0" w:type="dxa"/>
       <w:tblBorders>
         <w:top w:val="single" w:sz="12" w:space="0" w:color="000000"/>
         <w:bottom w:val="single" w:sz="12" w:space="0" w:color="000000"/>
       </w:tblBorders>
-      <w:tblCellMar>
-        <w:top w:w="0" w:type="dxa"/>
-        <w:left w:w="108" w:type="dxa"/>
-        <w:bottom w:w="0" w:type="dxa"/>
-        <w:right w:w="108" w:type="dxa"/>
-      </w:tblCellMar>
     </w:tblPr>
     <w:tblStylePr w:type="firstRow">
       <w:rPr>
@@ -10327,17 +10374,10 @@
       <w:spacing w:before="80" w:after="80" w:line="284" w:lineRule="atLeast"/>
     </w:pPr>
     <w:tblPr>
-      <w:tblInd w:w="0" w:type="dxa"/>
       <w:tblBorders>
         <w:top w:val="single" w:sz="12" w:space="0" w:color="000000"/>
         <w:bottom w:val="single" w:sz="12" w:space="0" w:color="000000"/>
       </w:tblBorders>
-      <w:tblCellMar>
-        <w:top w:w="0" w:type="dxa"/>
-        <w:left w:w="108" w:type="dxa"/>
-        <w:bottom w:w="0" w:type="dxa"/>
-        <w:right w:w="108" w:type="dxa"/>
-      </w:tblCellMar>
     </w:tblPr>
     <w:tblStylePr w:type="firstRow">
       <w:rPr>
@@ -10401,19 +10441,12 @@
       <w:spacing w:before="80" w:after="80" w:line="284" w:lineRule="atLeast"/>
     </w:pPr>
     <w:tblPr>
-      <w:tblInd w:w="0" w:type="dxa"/>
       <w:tblBorders>
         <w:top w:val="single" w:sz="12" w:space="0" w:color="000000"/>
         <w:left w:val="single" w:sz="6" w:space="0" w:color="000000"/>
         <w:bottom w:val="single" w:sz="12" w:space="0" w:color="000000"/>
         <w:right w:val="single" w:sz="6" w:space="0" w:color="000000"/>
       </w:tblBorders>
-      <w:tblCellMar>
-        <w:top w:w="0" w:type="dxa"/>
-        <w:left w:w="108" w:type="dxa"/>
-        <w:bottom w:w="0" w:type="dxa"/>
-        <w:right w:w="108" w:type="dxa"/>
-      </w:tblCellMar>
     </w:tblPr>
     <w:tblStylePr w:type="firstRow">
       <w:rPr>
@@ -10476,13 +10509,6 @@
     </w:pPr>
     <w:tblPr>
       <w:tblStyleColBandSize w:val="1"/>
-      <w:tblInd w:w="0" w:type="dxa"/>
-      <w:tblCellMar>
-        <w:top w:w="0" w:type="dxa"/>
-        <w:left w:w="108" w:type="dxa"/>
-        <w:bottom w:w="0" w:type="dxa"/>
-        <w:right w:w="108" w:type="dxa"/>
-      </w:tblCellMar>
     </w:tblPr>
     <w:tcPr>
       <w:shd w:val="pct50" w:color="008080" w:fill="FFFFFF"/>
@@ -10531,7 +10557,6 @@
       <w:spacing w:before="80" w:after="80" w:line="284" w:lineRule="atLeast"/>
     </w:pPr>
     <w:tblPr>
-      <w:tblInd w:w="0" w:type="dxa"/>
       <w:tblBorders>
         <w:top w:val="single" w:sz="18" w:space="0" w:color="000000"/>
         <w:left w:val="single" w:sz="18" w:space="0" w:color="000000"/>
@@ -10539,12 +10564,6 @@
         <w:right w:val="single" w:sz="18" w:space="0" w:color="000000"/>
         <w:insideH w:val="single" w:sz="6" w:space="0" w:color="C0C0C0"/>
       </w:tblBorders>
-      <w:tblCellMar>
-        <w:top w:w="0" w:type="dxa"/>
-        <w:left w:w="108" w:type="dxa"/>
-        <w:bottom w:w="0" w:type="dxa"/>
-        <w:right w:w="108" w:type="dxa"/>
-      </w:tblCellMar>
     </w:tblPr>
     <w:tcPr>
       <w:shd w:val="pct25" w:color="008080" w:fill="FFFFFF"/>
@@ -10601,19 +10620,12 @@
     </w:rPr>
     <w:tblPr>
       <w:tblStyleColBandSize w:val="1"/>
-      <w:tblInd w:w="0" w:type="dxa"/>
       <w:tblBorders>
         <w:top w:val="single" w:sz="12" w:space="0" w:color="000000"/>
         <w:left w:val="single" w:sz="12" w:space="0" w:color="000000"/>
         <w:bottom w:val="single" w:sz="12" w:space="0" w:color="000000"/>
         <w:right w:val="single" w:sz="12" w:space="0" w:color="000000"/>
       </w:tblBorders>
-      <w:tblCellMar>
-        <w:top w:w="0" w:type="dxa"/>
-        <w:left w:w="108" w:type="dxa"/>
-        <w:bottom w:w="0" w:type="dxa"/>
-        <w:right w:w="108" w:type="dxa"/>
-      </w:tblCellMar>
     </w:tblPr>
     <w:tcPr>
       <w:shd w:val="pct25" w:color="000000" w:fill="FFFFFF"/>
@@ -10691,13 +10703,6 @@
     </w:rPr>
     <w:tblPr>
       <w:tblStyleColBandSize w:val="1"/>
-      <w:tblInd w:w="0" w:type="dxa"/>
-      <w:tblCellMar>
-        <w:top w:w="0" w:type="dxa"/>
-        <w:left w:w="108" w:type="dxa"/>
-        <w:bottom w:w="0" w:type="dxa"/>
-        <w:right w:w="108" w:type="dxa"/>
-      </w:tblCellMar>
     </w:tblPr>
     <w:tcPr>
       <w:shd w:val="pct30" w:color="000000" w:fill="FFFFFF"/>
@@ -10773,7 +10778,6 @@
     </w:rPr>
     <w:tblPr>
       <w:tblStyleColBandSize w:val="1"/>
-      <w:tblInd w:w="0" w:type="dxa"/>
       <w:tblBorders>
         <w:top w:val="single" w:sz="6" w:space="0" w:color="000080"/>
         <w:left w:val="single" w:sz="6" w:space="0" w:color="000080"/>
@@ -10781,12 +10785,6 @@
         <w:right w:val="single" w:sz="6" w:space="0" w:color="000080"/>
         <w:insideV w:val="single" w:sz="6" w:space="0" w:color="000080"/>
       </w:tblBorders>
-      <w:tblCellMar>
-        <w:top w:w="0" w:type="dxa"/>
-        <w:left w:w="108" w:type="dxa"/>
-        <w:bottom w:w="0" w:type="dxa"/>
-        <w:right w:w="108" w:type="dxa"/>
-      </w:tblCellMar>
     </w:tblPr>
     <w:tcPr>
       <w:shd w:val="solid" w:color="C0C0C0" w:fill="FFFFFF"/>
@@ -11107,7 +11105,6 @@
     <w:tblPr>
       <w:tblStyleRowBandSize w:val="1"/>
       <w:tblStyleColBandSize w:val="1"/>
-      <w:tblInd w:w="0" w:type="dxa"/>
       <w:tblBorders>
         <w:top w:val="single" w:sz="4" w:space="0" w:color="666666" w:themeColor="text1" w:themeTint="99"/>
         <w:left w:val="single" w:sz="4" w:space="0" w:color="666666" w:themeColor="text1" w:themeTint="99"/>
@@ -11116,12 +11113,6 @@
         <w:insideH w:val="single" w:sz="4" w:space="0" w:color="666666" w:themeColor="text1" w:themeTint="99"/>
         <w:insideV w:val="single" w:sz="4" w:space="0" w:color="666666" w:themeColor="text1" w:themeTint="99"/>
       </w:tblBorders>
-      <w:tblCellMar>
-        <w:top w:w="0" w:type="dxa"/>
-        <w:left w:w="108" w:type="dxa"/>
-        <w:bottom w:w="0" w:type="dxa"/>
-        <w:right w:w="108" w:type="dxa"/>
-      </w:tblCellMar>
     </w:tblPr>
     <w:tblStylePr w:type="firstRow">
       <w:rPr>
@@ -11470,7 +11461,7 @@
 </file>
 
 <file path=customXml/itemProps1.xml><?xml version="1.0" encoding="utf-8"?>
-<ds:datastoreItem xmlns:ds="http://schemas.openxmlformats.org/officeDocument/2006/customXml" ds:itemID="{172E5B0B-9E83-424D-BCDE-397BA776D7C1}">
+<ds:datastoreItem xmlns:ds="http://schemas.openxmlformats.org/officeDocument/2006/customXml" ds:itemID="{67F88430-26F2-41B0-AC9C-3BF7F40316B2}">
   <ds:schemaRefs>
     <ds:schemaRef ds:uri="http://schemas.openxmlformats.org/officeDocument/2006/bibliography"/>
   </ds:schemaRefs>
